--- a/Documentacao jogo da Memoria.docx
+++ b/Documentacao jogo da Memoria.docx
@@ -531,8 +531,14 @@
     <w:p>
       <w:pPr>
         <w:pStyle w:val="Ttulo1"/>
+        <w:rPr>
+          <w:lang w:val="pt-BR"/>
+        </w:rPr>
       </w:pPr>
       <w:r>
+        <w:rPr>
+          <w:lang w:val="pt-BR"/>
+        </w:rPr>
         <w:t>1. Introdução e Memorial Descritivo</w:t>
       </w:r>
     </w:p>
@@ -546,28 +552,20 @@
         <w:rPr>
           <w:lang w:val="pt-BR"/>
         </w:rPr>
-        <w:t xml:space="preserve">O Jogo da Memória é uma aplicação web interativa desenvolvida com HTML, CSS e </w:t>
-      </w:r>
-      <w:proofErr w:type="spellStart"/>
-      <w:r>
-        <w:rPr>
-          <w:lang w:val="pt-BR"/>
-        </w:rPr>
-        <w:t>JavaScript</w:t>
-      </w:r>
-      <w:proofErr w:type="spellEnd"/>
-      <w:r>
-        <w:rPr>
-          <w:lang w:val="pt-BR"/>
-        </w:rPr>
-        <w:t>. Seu objetivo é estimular a memória e concentração dos jogadores de forma lúdica, com acessibilidade via navegador, interface amigável e sem necessidade de instalação.</w:t>
+        <w:t>O Jogo da Memória é uma aplicação web interativa desenvolvida com HTML, CSS e JavaScript. Seu objetivo é estimular a memória e concentração dos jogadores de forma lúdica, com acessibilidade via navegador, interface amigável e sem necessidade de instalação.</w:t>
       </w:r>
     </w:p>
     <w:p>
       <w:pPr>
         <w:pStyle w:val="Ttulo1"/>
+        <w:rPr>
+          <w:lang w:val="pt-BR"/>
+        </w:rPr>
       </w:pPr>
       <w:r>
+        <w:rPr>
+          <w:lang w:val="pt-BR"/>
+        </w:rPr>
         <w:t>2. Estória de Elicitação</w:t>
       </w:r>
     </w:p>
@@ -616,21 +614,7 @@
         <w:rPr>
           <w:lang w:val="pt-BR"/>
         </w:rPr>
-        <w:t xml:space="preserve">3. </w:t>
-      </w:r>
-      <w:proofErr w:type="spellStart"/>
-      <w:r>
-        <w:rPr>
-          <w:lang w:val="pt-BR"/>
-        </w:rPr>
-        <w:t>Canvas</w:t>
-      </w:r>
-      <w:proofErr w:type="spellEnd"/>
-      <w:r>
-        <w:rPr>
-          <w:lang w:val="pt-BR"/>
-        </w:rPr>
-        <w:t xml:space="preserve"> (Resumo Estratégico do Projeto)</w:t>
+        <w:t>3. Canvas (Resumo Estratégico do Projeto)</w:t>
       </w:r>
     </w:p>
     <w:p>
@@ -756,61 +740,27 @@
                 <w:rFonts w:cs="Times New Roman"/>
               </w:rPr>
             </w:pPr>
-            <w:proofErr w:type="spellStart"/>
             <w:r>
               <w:rPr>
                 <w:rFonts w:cs="Times New Roman"/>
                 <w:sz w:val="20"/>
               </w:rPr>
-              <w:t>Categoria</w:t>
-            </w:r>
-            <w:proofErr w:type="spellEnd"/>
+              <w:t xml:space="preserve">Categoria: ( ) Oculto </w:t>
+            </w:r>
             <w:r>
               <w:rPr>
                 <w:rFonts w:cs="Times New Roman"/>
                 <w:sz w:val="20"/>
               </w:rPr>
-              <w:t xml:space="preserve">: ( ) </w:t>
-            </w:r>
-            <w:proofErr w:type="spellStart"/>
+              <w:t> </w:t>
+            </w:r>
             <w:r>
               <w:rPr>
                 <w:rFonts w:cs="Times New Roman"/>
                 <w:sz w:val="20"/>
               </w:rPr>
-              <w:t>Oculto</w:t>
-            </w:r>
-            <w:proofErr w:type="spellEnd"/>
-            <w:r>
-              <w:rPr>
-                <w:rFonts w:cs="Times New Roman"/>
-                <w:sz w:val="20"/>
-              </w:rPr>
-              <w:t xml:space="preserve"> </w:t>
-            </w:r>
-            <w:r>
-              <w:rPr>
-                <w:rFonts w:cs="Times New Roman"/>
-                <w:sz w:val="20"/>
-              </w:rPr>
-              <w:t> </w:t>
-            </w:r>
-            <w:r>
-              <w:rPr>
-                <w:rFonts w:cs="Times New Roman"/>
-                <w:sz w:val="20"/>
-              </w:rPr>
-              <w:t xml:space="preserve">(X) </w:t>
-            </w:r>
-            <w:proofErr w:type="spellStart"/>
-            <w:r>
-              <w:rPr>
-                <w:rFonts w:cs="Times New Roman"/>
-                <w:sz w:val="20"/>
-              </w:rPr>
-              <w:t>Evidente</w:t>
-            </w:r>
-            <w:proofErr w:type="spellEnd"/>
+              <w:t>(X) Evidente</w:t>
+            </w:r>
           </w:p>
         </w:tc>
         <w:tc>
@@ -898,23 +848,7 @@
                 <w:rFonts w:cs="Times New Roman"/>
                 <w:sz w:val="20"/>
               </w:rPr>
-              <w:t xml:space="preserve">RF002 - </w:t>
-            </w:r>
-            <w:proofErr w:type="spellStart"/>
-            <w:r>
-              <w:rPr>
-                <w:rFonts w:cs="Times New Roman"/>
-                <w:sz w:val="20"/>
-              </w:rPr>
-              <w:t>Validação</w:t>
-            </w:r>
-            <w:proofErr w:type="spellEnd"/>
-            <w:r>
-              <w:rPr>
-                <w:rFonts w:cs="Times New Roman"/>
-                <w:sz w:val="20"/>
-              </w:rPr>
-              <w:t xml:space="preserve"> do Nome</w:t>
+              <w:t>RF002 - Validação do Nome</w:t>
             </w:r>
           </w:p>
         </w:tc>
@@ -931,61 +865,27 @@
                 <w:rFonts w:cs="Times New Roman"/>
               </w:rPr>
             </w:pPr>
-            <w:proofErr w:type="spellStart"/>
             <w:r>
               <w:rPr>
                 <w:rFonts w:cs="Times New Roman"/>
                 <w:sz w:val="20"/>
               </w:rPr>
-              <w:t>Categoria</w:t>
-            </w:r>
-            <w:proofErr w:type="spellEnd"/>
+              <w:t xml:space="preserve">Categoria: ( ) Oculto </w:t>
+            </w:r>
             <w:r>
               <w:rPr>
                 <w:rFonts w:cs="Times New Roman"/>
                 <w:sz w:val="20"/>
               </w:rPr>
-              <w:t xml:space="preserve">: ( ) </w:t>
-            </w:r>
-            <w:proofErr w:type="spellStart"/>
+              <w:t> </w:t>
+            </w:r>
             <w:r>
               <w:rPr>
                 <w:rFonts w:cs="Times New Roman"/>
                 <w:sz w:val="20"/>
               </w:rPr>
-              <w:t>Oculto</w:t>
-            </w:r>
-            <w:proofErr w:type="spellEnd"/>
-            <w:r>
-              <w:rPr>
-                <w:rFonts w:cs="Times New Roman"/>
-                <w:sz w:val="20"/>
-              </w:rPr>
-              <w:t xml:space="preserve"> </w:t>
-            </w:r>
-            <w:r>
-              <w:rPr>
-                <w:rFonts w:cs="Times New Roman"/>
-                <w:sz w:val="20"/>
-              </w:rPr>
-              <w:t> </w:t>
-            </w:r>
-            <w:r>
-              <w:rPr>
-                <w:rFonts w:cs="Times New Roman"/>
-                <w:sz w:val="20"/>
-              </w:rPr>
-              <w:t xml:space="preserve">(X) </w:t>
-            </w:r>
-            <w:proofErr w:type="spellStart"/>
-            <w:r>
-              <w:rPr>
-                <w:rFonts w:cs="Times New Roman"/>
-                <w:sz w:val="20"/>
-              </w:rPr>
-              <w:t>Evidente</w:t>
-            </w:r>
-            <w:proofErr w:type="spellEnd"/>
+              <w:t>(X) Evidente</w:t>
+            </w:r>
           </w:p>
         </w:tc>
         <w:tc>
@@ -1073,23 +973,7 @@
                 <w:rFonts w:cs="Times New Roman"/>
                 <w:sz w:val="20"/>
               </w:rPr>
-              <w:t xml:space="preserve">RF003 - </w:t>
-            </w:r>
-            <w:proofErr w:type="spellStart"/>
-            <w:r>
-              <w:rPr>
-                <w:rFonts w:cs="Times New Roman"/>
-                <w:sz w:val="20"/>
-              </w:rPr>
-              <w:t>Embaralhamento</w:t>
-            </w:r>
-            <w:proofErr w:type="spellEnd"/>
-            <w:r>
-              <w:rPr>
-                <w:rFonts w:cs="Times New Roman"/>
-                <w:sz w:val="20"/>
-              </w:rPr>
-              <w:t xml:space="preserve"> das Cartas</w:t>
+              <w:t>RF003 - Embaralhamento das Cartas</w:t>
             </w:r>
           </w:p>
         </w:tc>
@@ -1106,61 +990,27 @@
                 <w:rFonts w:cs="Times New Roman"/>
               </w:rPr>
             </w:pPr>
-            <w:proofErr w:type="spellStart"/>
             <w:r>
               <w:rPr>
                 <w:rFonts w:cs="Times New Roman"/>
                 <w:sz w:val="20"/>
               </w:rPr>
-              <w:t>Categoria</w:t>
-            </w:r>
-            <w:proofErr w:type="spellEnd"/>
+              <w:t xml:space="preserve">Categoria: ( ) Oculto </w:t>
+            </w:r>
             <w:r>
               <w:rPr>
                 <w:rFonts w:cs="Times New Roman"/>
                 <w:sz w:val="20"/>
               </w:rPr>
-              <w:t xml:space="preserve">: ( ) </w:t>
-            </w:r>
-            <w:proofErr w:type="spellStart"/>
+              <w:t> </w:t>
+            </w:r>
             <w:r>
               <w:rPr>
                 <w:rFonts w:cs="Times New Roman"/>
                 <w:sz w:val="20"/>
               </w:rPr>
-              <w:t>Oculto</w:t>
-            </w:r>
-            <w:proofErr w:type="spellEnd"/>
-            <w:r>
-              <w:rPr>
-                <w:rFonts w:cs="Times New Roman"/>
-                <w:sz w:val="20"/>
-              </w:rPr>
-              <w:t xml:space="preserve"> </w:t>
-            </w:r>
-            <w:r>
-              <w:rPr>
-                <w:rFonts w:cs="Times New Roman"/>
-                <w:sz w:val="20"/>
-              </w:rPr>
-              <w:t> </w:t>
-            </w:r>
-            <w:r>
-              <w:rPr>
-                <w:rFonts w:cs="Times New Roman"/>
-                <w:sz w:val="20"/>
-              </w:rPr>
-              <w:t xml:space="preserve">(X) </w:t>
-            </w:r>
-            <w:proofErr w:type="spellStart"/>
-            <w:r>
-              <w:rPr>
-                <w:rFonts w:cs="Times New Roman"/>
-                <w:sz w:val="20"/>
-              </w:rPr>
-              <w:t>Evidente</w:t>
-            </w:r>
-            <w:proofErr w:type="spellEnd"/>
+              <w:t>(X) Evidente</w:t>
+            </w:r>
           </w:p>
         </w:tc>
         <w:tc>
@@ -1248,23 +1098,7 @@
                 <w:rFonts w:cs="Times New Roman"/>
                 <w:sz w:val="20"/>
               </w:rPr>
-              <w:t xml:space="preserve">RF004 - </w:t>
-            </w:r>
-            <w:proofErr w:type="spellStart"/>
-            <w:r>
-              <w:rPr>
-                <w:rFonts w:cs="Times New Roman"/>
-                <w:sz w:val="20"/>
-              </w:rPr>
-              <w:t>Verificação</w:t>
-            </w:r>
-            <w:proofErr w:type="spellEnd"/>
-            <w:r>
-              <w:rPr>
-                <w:rFonts w:cs="Times New Roman"/>
-                <w:sz w:val="20"/>
-              </w:rPr>
-              <w:t xml:space="preserve"> de Pares</w:t>
+              <w:t>RF004 - Verificação de Pares</w:t>
             </w:r>
           </w:p>
         </w:tc>
@@ -1281,61 +1115,27 @@
                 <w:rFonts w:cs="Times New Roman"/>
               </w:rPr>
             </w:pPr>
-            <w:proofErr w:type="spellStart"/>
             <w:r>
               <w:rPr>
                 <w:rFonts w:cs="Times New Roman"/>
                 <w:sz w:val="20"/>
               </w:rPr>
-              <w:t>Categoria</w:t>
-            </w:r>
-            <w:proofErr w:type="spellEnd"/>
+              <w:t xml:space="preserve">Categoria: ( ) Oculto </w:t>
+            </w:r>
             <w:r>
               <w:rPr>
                 <w:rFonts w:cs="Times New Roman"/>
                 <w:sz w:val="20"/>
               </w:rPr>
-              <w:t xml:space="preserve">: ( ) </w:t>
-            </w:r>
-            <w:proofErr w:type="spellStart"/>
+              <w:t> </w:t>
+            </w:r>
             <w:r>
               <w:rPr>
                 <w:rFonts w:cs="Times New Roman"/>
                 <w:sz w:val="20"/>
               </w:rPr>
-              <w:t>Oculto</w:t>
-            </w:r>
-            <w:proofErr w:type="spellEnd"/>
-            <w:r>
-              <w:rPr>
-                <w:rFonts w:cs="Times New Roman"/>
-                <w:sz w:val="20"/>
-              </w:rPr>
-              <w:t xml:space="preserve"> </w:t>
-            </w:r>
-            <w:r>
-              <w:rPr>
-                <w:rFonts w:cs="Times New Roman"/>
-                <w:sz w:val="20"/>
-              </w:rPr>
-              <w:t> </w:t>
-            </w:r>
-            <w:r>
-              <w:rPr>
-                <w:rFonts w:cs="Times New Roman"/>
-                <w:sz w:val="20"/>
-              </w:rPr>
-              <w:t xml:space="preserve">(X) </w:t>
-            </w:r>
-            <w:proofErr w:type="spellStart"/>
-            <w:r>
-              <w:rPr>
-                <w:rFonts w:cs="Times New Roman"/>
-                <w:sz w:val="20"/>
-              </w:rPr>
-              <w:t>Evidente</w:t>
-            </w:r>
-            <w:proofErr w:type="spellEnd"/>
+              <w:t>(X) Evidente</w:t>
+            </w:r>
           </w:p>
         </w:tc>
         <w:tc>
@@ -1442,61 +1242,27 @@
                 <w:rFonts w:cs="Times New Roman"/>
               </w:rPr>
             </w:pPr>
-            <w:proofErr w:type="spellStart"/>
             <w:r>
               <w:rPr>
                 <w:rFonts w:cs="Times New Roman"/>
                 <w:sz w:val="20"/>
               </w:rPr>
-              <w:t>Categoria</w:t>
-            </w:r>
-            <w:proofErr w:type="spellEnd"/>
+              <w:t xml:space="preserve">Categoria: ( ) Oculto </w:t>
+            </w:r>
             <w:r>
               <w:rPr>
                 <w:rFonts w:cs="Times New Roman"/>
                 <w:sz w:val="20"/>
               </w:rPr>
-              <w:t xml:space="preserve">: ( ) </w:t>
-            </w:r>
-            <w:proofErr w:type="spellStart"/>
+              <w:t> </w:t>
+            </w:r>
             <w:r>
               <w:rPr>
                 <w:rFonts w:cs="Times New Roman"/>
                 <w:sz w:val="20"/>
               </w:rPr>
-              <w:t>Oculto</w:t>
-            </w:r>
-            <w:proofErr w:type="spellEnd"/>
-            <w:r>
-              <w:rPr>
-                <w:rFonts w:cs="Times New Roman"/>
-                <w:sz w:val="20"/>
-              </w:rPr>
-              <w:t xml:space="preserve"> </w:t>
-            </w:r>
-            <w:r>
-              <w:rPr>
-                <w:rFonts w:cs="Times New Roman"/>
-                <w:sz w:val="20"/>
-              </w:rPr>
-              <w:t> </w:t>
-            </w:r>
-            <w:r>
-              <w:rPr>
-                <w:rFonts w:cs="Times New Roman"/>
-                <w:sz w:val="20"/>
-              </w:rPr>
-              <w:t xml:space="preserve">(X) </w:t>
-            </w:r>
-            <w:proofErr w:type="spellStart"/>
-            <w:r>
-              <w:rPr>
-                <w:rFonts w:cs="Times New Roman"/>
-                <w:sz w:val="20"/>
-              </w:rPr>
-              <w:t>Evidente</w:t>
-            </w:r>
-            <w:proofErr w:type="spellEnd"/>
+              <w:t>(X) Evidente</w:t>
+            </w:r>
           </w:p>
         </w:tc>
         <w:tc>
@@ -1603,61 +1369,27 @@
                 <w:rFonts w:cs="Times New Roman"/>
               </w:rPr>
             </w:pPr>
-            <w:proofErr w:type="spellStart"/>
             <w:r>
               <w:rPr>
                 <w:rFonts w:cs="Times New Roman"/>
                 <w:sz w:val="20"/>
               </w:rPr>
-              <w:t>Categoria</w:t>
-            </w:r>
-            <w:proofErr w:type="spellEnd"/>
+              <w:t xml:space="preserve">Categoria: ( ) Oculto </w:t>
+            </w:r>
             <w:r>
               <w:rPr>
                 <w:rFonts w:cs="Times New Roman"/>
                 <w:sz w:val="20"/>
               </w:rPr>
-              <w:t xml:space="preserve">: ( ) </w:t>
-            </w:r>
-            <w:proofErr w:type="spellStart"/>
+              <w:t> </w:t>
+            </w:r>
             <w:r>
               <w:rPr>
                 <w:rFonts w:cs="Times New Roman"/>
                 <w:sz w:val="20"/>
               </w:rPr>
-              <w:t>Oculto</w:t>
-            </w:r>
-            <w:proofErr w:type="spellEnd"/>
-            <w:r>
-              <w:rPr>
-                <w:rFonts w:cs="Times New Roman"/>
-                <w:sz w:val="20"/>
-              </w:rPr>
-              <w:t xml:space="preserve"> </w:t>
-            </w:r>
-            <w:r>
-              <w:rPr>
-                <w:rFonts w:cs="Times New Roman"/>
-                <w:sz w:val="20"/>
-              </w:rPr>
-              <w:t> </w:t>
-            </w:r>
-            <w:r>
-              <w:rPr>
-                <w:rFonts w:cs="Times New Roman"/>
-                <w:sz w:val="20"/>
-              </w:rPr>
-              <w:t xml:space="preserve">(X) </w:t>
-            </w:r>
-            <w:proofErr w:type="spellStart"/>
-            <w:r>
-              <w:rPr>
-                <w:rFonts w:cs="Times New Roman"/>
-                <w:sz w:val="20"/>
-              </w:rPr>
-              <w:t>Evidente</w:t>
-            </w:r>
-            <w:proofErr w:type="spellEnd"/>
+              <w:t>(X) Evidente</w:t>
+            </w:r>
           </w:p>
         </w:tc>
         <w:tc>
@@ -1759,39 +1491,7 @@
                 <w:rFonts w:cs="Times New Roman"/>
                 <w:sz w:val="20"/>
               </w:rPr>
-              <w:t xml:space="preserve"> - </w:t>
-            </w:r>
-            <w:proofErr w:type="spellStart"/>
-            <w:r>
-              <w:rPr>
-                <w:rFonts w:cs="Times New Roman"/>
-                <w:sz w:val="20"/>
-              </w:rPr>
-              <w:t>Botão</w:t>
-            </w:r>
-            <w:proofErr w:type="spellEnd"/>
-            <w:r>
-              <w:rPr>
-                <w:rFonts w:cs="Times New Roman"/>
-                <w:sz w:val="20"/>
-              </w:rPr>
-              <w:t xml:space="preserve"> </w:t>
-            </w:r>
-            <w:proofErr w:type="spellStart"/>
-            <w:r>
-              <w:rPr>
-                <w:rFonts w:cs="Times New Roman"/>
-                <w:sz w:val="20"/>
-              </w:rPr>
-              <w:t>Reiniciar</w:t>
-            </w:r>
-            <w:proofErr w:type="spellEnd"/>
-            <w:r>
-              <w:rPr>
-                <w:rFonts w:cs="Times New Roman"/>
-                <w:sz w:val="20"/>
-              </w:rPr>
-              <w:t xml:space="preserve"> Jogo</w:t>
+              <w:t xml:space="preserve"> - Botão Reiniciar Jogo</w:t>
             </w:r>
           </w:p>
         </w:tc>
@@ -1808,61 +1508,27 @@
                 <w:rFonts w:cs="Times New Roman"/>
               </w:rPr>
             </w:pPr>
-            <w:proofErr w:type="spellStart"/>
             <w:r>
               <w:rPr>
                 <w:rFonts w:cs="Times New Roman"/>
                 <w:sz w:val="20"/>
               </w:rPr>
-              <w:t>Categoria</w:t>
-            </w:r>
-            <w:proofErr w:type="spellEnd"/>
+              <w:t xml:space="preserve">Categoria: ( ) Oculto </w:t>
+            </w:r>
             <w:r>
               <w:rPr>
                 <w:rFonts w:cs="Times New Roman"/>
                 <w:sz w:val="20"/>
               </w:rPr>
-              <w:t xml:space="preserve">: ( ) </w:t>
-            </w:r>
-            <w:proofErr w:type="spellStart"/>
+              <w:t> </w:t>
+            </w:r>
             <w:r>
               <w:rPr>
                 <w:rFonts w:cs="Times New Roman"/>
                 <w:sz w:val="20"/>
               </w:rPr>
-              <w:t>Oculto</w:t>
-            </w:r>
-            <w:proofErr w:type="spellEnd"/>
-            <w:r>
-              <w:rPr>
-                <w:rFonts w:cs="Times New Roman"/>
-                <w:sz w:val="20"/>
-              </w:rPr>
-              <w:t xml:space="preserve"> </w:t>
-            </w:r>
-            <w:r>
-              <w:rPr>
-                <w:rFonts w:cs="Times New Roman"/>
-                <w:sz w:val="20"/>
-              </w:rPr>
-              <w:t> </w:t>
-            </w:r>
-            <w:r>
-              <w:rPr>
-                <w:rFonts w:cs="Times New Roman"/>
-                <w:sz w:val="20"/>
-              </w:rPr>
-              <w:t xml:space="preserve">(X) </w:t>
-            </w:r>
-            <w:proofErr w:type="spellStart"/>
-            <w:r>
-              <w:rPr>
-                <w:rFonts w:cs="Times New Roman"/>
-                <w:sz w:val="20"/>
-              </w:rPr>
-              <w:t>Evidente</w:t>
-            </w:r>
-            <w:proofErr w:type="spellEnd"/>
+              <w:t>(X) Evidente</w:t>
+            </w:r>
           </w:p>
         </w:tc>
         <w:tc>
@@ -1965,17 +1631,8 @@
                 <w:rFonts w:cs="Times New Roman"/>
                 <w:sz w:val="20"/>
               </w:rPr>
-              <w:t xml:space="preserve">RNF001 - Interface </w:t>
-            </w:r>
-            <w:proofErr w:type="spellStart"/>
-            <w:r>
-              <w:rPr>
-                <w:rFonts w:cs="Times New Roman"/>
-                <w:sz w:val="20"/>
-              </w:rPr>
-              <w:t>Responsiva</w:t>
-            </w:r>
-            <w:proofErr w:type="spellEnd"/>
+              <w:t>RNF001 - Interface Responsiva</w:t>
+            </w:r>
           </w:p>
         </w:tc>
       </w:tr>
@@ -1991,61 +1648,27 @@
                 <w:rFonts w:cs="Times New Roman"/>
               </w:rPr>
             </w:pPr>
-            <w:proofErr w:type="spellStart"/>
             <w:r>
               <w:rPr>
                 <w:rFonts w:cs="Times New Roman"/>
                 <w:sz w:val="20"/>
               </w:rPr>
-              <w:t>Categoria</w:t>
-            </w:r>
-            <w:proofErr w:type="spellEnd"/>
+              <w:t xml:space="preserve">Categoria: ( ) Oculto </w:t>
+            </w:r>
             <w:r>
               <w:rPr>
                 <w:rFonts w:cs="Times New Roman"/>
                 <w:sz w:val="20"/>
               </w:rPr>
-              <w:t xml:space="preserve">: ( ) </w:t>
-            </w:r>
-            <w:proofErr w:type="spellStart"/>
+              <w:t> </w:t>
+            </w:r>
             <w:r>
               <w:rPr>
                 <w:rFonts w:cs="Times New Roman"/>
                 <w:sz w:val="20"/>
               </w:rPr>
-              <w:t>Oculto</w:t>
-            </w:r>
-            <w:proofErr w:type="spellEnd"/>
-            <w:r>
-              <w:rPr>
-                <w:rFonts w:cs="Times New Roman"/>
-                <w:sz w:val="20"/>
-              </w:rPr>
-              <w:t xml:space="preserve"> </w:t>
-            </w:r>
-            <w:r>
-              <w:rPr>
-                <w:rFonts w:cs="Times New Roman"/>
-                <w:sz w:val="20"/>
-              </w:rPr>
-              <w:t> </w:t>
-            </w:r>
-            <w:r>
-              <w:rPr>
-                <w:rFonts w:cs="Times New Roman"/>
-                <w:sz w:val="20"/>
-              </w:rPr>
-              <w:t xml:space="preserve">(X) </w:t>
-            </w:r>
-            <w:proofErr w:type="spellStart"/>
-            <w:r>
-              <w:rPr>
-                <w:rFonts w:cs="Times New Roman"/>
-                <w:sz w:val="20"/>
-              </w:rPr>
-              <w:t>Evidente</w:t>
-            </w:r>
-            <w:proofErr w:type="spellEnd"/>
+              <w:t>(X) Evidente</w:t>
+            </w:r>
           </w:p>
         </w:tc>
         <w:tc>
@@ -2133,17 +1756,8 @@
                 <w:rFonts w:cs="Times New Roman"/>
                 <w:sz w:val="20"/>
               </w:rPr>
-              <w:t xml:space="preserve">RNF002 - Tempo de </w:t>
-            </w:r>
-            <w:proofErr w:type="spellStart"/>
-            <w:r>
-              <w:rPr>
-                <w:rFonts w:cs="Times New Roman"/>
-                <w:sz w:val="20"/>
-              </w:rPr>
-              <w:t>Resposta</w:t>
-            </w:r>
-            <w:proofErr w:type="spellEnd"/>
+              <w:t>RNF002 - Tempo de Resposta</w:t>
+            </w:r>
           </w:p>
         </w:tc>
       </w:tr>
@@ -2159,61 +1773,27 @@
                 <w:rFonts w:cs="Times New Roman"/>
               </w:rPr>
             </w:pPr>
-            <w:proofErr w:type="spellStart"/>
             <w:r>
               <w:rPr>
                 <w:rFonts w:cs="Times New Roman"/>
                 <w:sz w:val="20"/>
               </w:rPr>
-              <w:t>Categoria</w:t>
-            </w:r>
-            <w:proofErr w:type="spellEnd"/>
+              <w:t xml:space="preserve">Categoria: ( ) Oculto </w:t>
+            </w:r>
             <w:r>
               <w:rPr>
                 <w:rFonts w:cs="Times New Roman"/>
                 <w:sz w:val="20"/>
               </w:rPr>
-              <w:t xml:space="preserve">: ( ) </w:t>
-            </w:r>
-            <w:proofErr w:type="spellStart"/>
+              <w:t> </w:t>
+            </w:r>
             <w:r>
               <w:rPr>
                 <w:rFonts w:cs="Times New Roman"/>
                 <w:sz w:val="20"/>
               </w:rPr>
-              <w:t>Oculto</w:t>
-            </w:r>
-            <w:proofErr w:type="spellEnd"/>
-            <w:r>
-              <w:rPr>
-                <w:rFonts w:cs="Times New Roman"/>
-                <w:sz w:val="20"/>
-              </w:rPr>
-              <w:t xml:space="preserve"> </w:t>
-            </w:r>
-            <w:r>
-              <w:rPr>
-                <w:rFonts w:cs="Times New Roman"/>
-                <w:sz w:val="20"/>
-              </w:rPr>
-              <w:t> </w:t>
-            </w:r>
-            <w:r>
-              <w:rPr>
-                <w:rFonts w:cs="Times New Roman"/>
-                <w:sz w:val="20"/>
-              </w:rPr>
-              <w:t xml:space="preserve">(X) </w:t>
-            </w:r>
-            <w:proofErr w:type="spellStart"/>
-            <w:r>
-              <w:rPr>
-                <w:rFonts w:cs="Times New Roman"/>
-                <w:sz w:val="20"/>
-              </w:rPr>
-              <w:t>Evidente</w:t>
-            </w:r>
-            <w:proofErr w:type="spellEnd"/>
+              <w:t>(X) Evidente</w:t>
+            </w:r>
           </w:p>
         </w:tc>
         <w:tc>
@@ -2301,17 +1881,8 @@
                 <w:rFonts w:cs="Times New Roman"/>
                 <w:sz w:val="20"/>
               </w:rPr>
-              <w:t xml:space="preserve">RNF003 - Design </w:t>
-            </w:r>
-            <w:proofErr w:type="spellStart"/>
-            <w:r>
-              <w:rPr>
-                <w:rFonts w:cs="Times New Roman"/>
-                <w:sz w:val="20"/>
-              </w:rPr>
-              <w:t>Atrativo</w:t>
-            </w:r>
-            <w:proofErr w:type="spellEnd"/>
+              <w:t>RNF003 - Design Atrativo</w:t>
+            </w:r>
           </w:p>
         </w:tc>
       </w:tr>
@@ -2327,61 +1898,27 @@
                 <w:rFonts w:cs="Times New Roman"/>
               </w:rPr>
             </w:pPr>
-            <w:proofErr w:type="spellStart"/>
             <w:r>
               <w:rPr>
                 <w:rFonts w:cs="Times New Roman"/>
                 <w:sz w:val="20"/>
               </w:rPr>
-              <w:t>Categoria</w:t>
-            </w:r>
-            <w:proofErr w:type="spellEnd"/>
+              <w:t xml:space="preserve">Categoria: ( ) Oculto </w:t>
+            </w:r>
             <w:r>
               <w:rPr>
                 <w:rFonts w:cs="Times New Roman"/>
                 <w:sz w:val="20"/>
               </w:rPr>
-              <w:t xml:space="preserve">: ( ) </w:t>
-            </w:r>
-            <w:proofErr w:type="spellStart"/>
+              <w:t> </w:t>
+            </w:r>
             <w:r>
               <w:rPr>
                 <w:rFonts w:cs="Times New Roman"/>
                 <w:sz w:val="20"/>
               </w:rPr>
-              <w:t>Oculto</w:t>
-            </w:r>
-            <w:proofErr w:type="spellEnd"/>
-            <w:r>
-              <w:rPr>
-                <w:rFonts w:cs="Times New Roman"/>
-                <w:sz w:val="20"/>
-              </w:rPr>
-              <w:t xml:space="preserve"> </w:t>
-            </w:r>
-            <w:r>
-              <w:rPr>
-                <w:rFonts w:cs="Times New Roman"/>
-                <w:sz w:val="20"/>
-              </w:rPr>
-              <w:t> </w:t>
-            </w:r>
-            <w:r>
-              <w:rPr>
-                <w:rFonts w:cs="Times New Roman"/>
-                <w:sz w:val="20"/>
-              </w:rPr>
-              <w:t xml:space="preserve">(X) </w:t>
-            </w:r>
-            <w:proofErr w:type="spellStart"/>
-            <w:r>
-              <w:rPr>
-                <w:rFonts w:cs="Times New Roman"/>
-                <w:sz w:val="20"/>
-              </w:rPr>
-              <w:t>Evidente</w:t>
-            </w:r>
-            <w:proofErr w:type="spellEnd"/>
+              <w:t>(X) Evidente</w:t>
+            </w:r>
           </w:p>
         </w:tc>
         <w:tc>
@@ -2469,33 +2006,8 @@
                 <w:rFonts w:cs="Times New Roman"/>
                 <w:sz w:val="20"/>
               </w:rPr>
-              <w:t xml:space="preserve">RNF004 - </w:t>
-            </w:r>
-            <w:proofErr w:type="spellStart"/>
-            <w:r>
-              <w:rPr>
-                <w:rFonts w:cs="Times New Roman"/>
-                <w:sz w:val="20"/>
-              </w:rPr>
-              <w:t>Prevenção</w:t>
-            </w:r>
-            <w:proofErr w:type="spellEnd"/>
-            <w:r>
-              <w:rPr>
-                <w:rFonts w:cs="Times New Roman"/>
-                <w:sz w:val="20"/>
-              </w:rPr>
-              <w:t xml:space="preserve"> de </w:t>
-            </w:r>
-            <w:proofErr w:type="spellStart"/>
-            <w:r>
-              <w:rPr>
-                <w:rFonts w:cs="Times New Roman"/>
-                <w:sz w:val="20"/>
-              </w:rPr>
-              <w:t>Recarregamento</w:t>
-            </w:r>
-            <w:proofErr w:type="spellEnd"/>
+              <w:t>RNF004 - Prevenção de Recarregamento</w:t>
+            </w:r>
           </w:p>
         </w:tc>
       </w:tr>
@@ -2511,61 +2023,27 @@
                 <w:rFonts w:cs="Times New Roman"/>
               </w:rPr>
             </w:pPr>
-            <w:proofErr w:type="spellStart"/>
             <w:r>
               <w:rPr>
                 <w:rFonts w:cs="Times New Roman"/>
                 <w:sz w:val="20"/>
               </w:rPr>
-              <w:t>Categoria</w:t>
-            </w:r>
-            <w:proofErr w:type="spellEnd"/>
+              <w:t xml:space="preserve">Categoria: ( ) Oculto </w:t>
+            </w:r>
             <w:r>
               <w:rPr>
                 <w:rFonts w:cs="Times New Roman"/>
                 <w:sz w:val="20"/>
               </w:rPr>
-              <w:t xml:space="preserve">: ( ) </w:t>
-            </w:r>
-            <w:proofErr w:type="spellStart"/>
+              <w:t> </w:t>
+            </w:r>
             <w:r>
               <w:rPr>
                 <w:rFonts w:cs="Times New Roman"/>
                 <w:sz w:val="20"/>
               </w:rPr>
-              <w:t>Oculto</w:t>
-            </w:r>
-            <w:proofErr w:type="spellEnd"/>
-            <w:r>
-              <w:rPr>
-                <w:rFonts w:cs="Times New Roman"/>
-                <w:sz w:val="20"/>
-              </w:rPr>
-              <w:t xml:space="preserve"> </w:t>
-            </w:r>
-            <w:r>
-              <w:rPr>
-                <w:rFonts w:cs="Times New Roman"/>
-                <w:sz w:val="20"/>
-              </w:rPr>
-              <w:t> </w:t>
-            </w:r>
-            <w:r>
-              <w:rPr>
-                <w:rFonts w:cs="Times New Roman"/>
-                <w:sz w:val="20"/>
-              </w:rPr>
-              <w:t xml:space="preserve">(X) </w:t>
-            </w:r>
-            <w:proofErr w:type="spellStart"/>
-            <w:r>
-              <w:rPr>
-                <w:rFonts w:cs="Times New Roman"/>
-                <w:sz w:val="20"/>
-              </w:rPr>
-              <w:t>Evidente</w:t>
-            </w:r>
-            <w:proofErr w:type="spellEnd"/>
+              <w:t>(X) Evidente</w:t>
+            </w:r>
           </w:p>
         </w:tc>
         <w:tc>
@@ -2653,33 +2131,8 @@
                 <w:rFonts w:cs="Times New Roman"/>
                 <w:sz w:val="20"/>
               </w:rPr>
-              <w:t xml:space="preserve">RNF005 - </w:t>
-            </w:r>
-            <w:proofErr w:type="spellStart"/>
-            <w:r>
-              <w:rPr>
-                <w:rFonts w:cs="Times New Roman"/>
-                <w:sz w:val="20"/>
-              </w:rPr>
-              <w:t>Separação</w:t>
-            </w:r>
-            <w:proofErr w:type="spellEnd"/>
-            <w:r>
-              <w:rPr>
-                <w:rFonts w:cs="Times New Roman"/>
-                <w:sz w:val="20"/>
-              </w:rPr>
-              <w:t xml:space="preserve"> de </w:t>
-            </w:r>
-            <w:proofErr w:type="spellStart"/>
-            <w:r>
-              <w:rPr>
-                <w:rFonts w:cs="Times New Roman"/>
-                <w:sz w:val="20"/>
-              </w:rPr>
-              <w:t>Arquivos</w:t>
-            </w:r>
-            <w:proofErr w:type="spellEnd"/>
+              <w:t>RNF005 - Separação de Arquivos</w:t>
+            </w:r>
           </w:p>
         </w:tc>
       </w:tr>
@@ -2695,61 +2148,27 @@
                 <w:rFonts w:cs="Times New Roman"/>
               </w:rPr>
             </w:pPr>
-            <w:proofErr w:type="spellStart"/>
             <w:r>
               <w:rPr>
                 <w:rFonts w:cs="Times New Roman"/>
                 <w:sz w:val="20"/>
               </w:rPr>
-              <w:t>Categoria</w:t>
-            </w:r>
-            <w:proofErr w:type="spellEnd"/>
+              <w:t xml:space="preserve">Categoria: ( ) Oculto </w:t>
+            </w:r>
             <w:r>
               <w:rPr>
                 <w:rFonts w:cs="Times New Roman"/>
                 <w:sz w:val="20"/>
               </w:rPr>
-              <w:t xml:space="preserve">: ( ) </w:t>
-            </w:r>
-            <w:proofErr w:type="spellStart"/>
+              <w:t> </w:t>
+            </w:r>
             <w:r>
               <w:rPr>
                 <w:rFonts w:cs="Times New Roman"/>
                 <w:sz w:val="20"/>
               </w:rPr>
-              <w:t>Oculto</w:t>
-            </w:r>
-            <w:proofErr w:type="spellEnd"/>
-            <w:r>
-              <w:rPr>
-                <w:rFonts w:cs="Times New Roman"/>
-                <w:sz w:val="20"/>
-              </w:rPr>
-              <w:t xml:space="preserve"> </w:t>
-            </w:r>
-            <w:r>
-              <w:rPr>
-                <w:rFonts w:cs="Times New Roman"/>
-                <w:sz w:val="20"/>
-              </w:rPr>
-              <w:t> </w:t>
-            </w:r>
-            <w:r>
-              <w:rPr>
-                <w:rFonts w:cs="Times New Roman"/>
-                <w:sz w:val="20"/>
-              </w:rPr>
-              <w:t xml:space="preserve">(X) </w:t>
-            </w:r>
-            <w:proofErr w:type="spellStart"/>
-            <w:r>
-              <w:rPr>
-                <w:rFonts w:cs="Times New Roman"/>
-                <w:sz w:val="20"/>
-              </w:rPr>
-              <w:t>Evidente</w:t>
-            </w:r>
-            <w:proofErr w:type="spellEnd"/>
+              <w:t>(X) Evidente</w:t>
+            </w:r>
           </w:p>
         </w:tc>
         <w:tc>
@@ -2837,33 +2256,8 @@
                 <w:rFonts w:cs="Times New Roman"/>
                 <w:sz w:val="20"/>
               </w:rPr>
-              <w:t xml:space="preserve">RNF006 - </w:t>
-            </w:r>
-            <w:proofErr w:type="spellStart"/>
-            <w:r>
-              <w:rPr>
-                <w:rFonts w:cs="Times New Roman"/>
-                <w:sz w:val="20"/>
-              </w:rPr>
-              <w:t>Compatibilidade</w:t>
-            </w:r>
-            <w:proofErr w:type="spellEnd"/>
-            <w:r>
-              <w:rPr>
-                <w:rFonts w:cs="Times New Roman"/>
-                <w:sz w:val="20"/>
-              </w:rPr>
-              <w:t xml:space="preserve"> com </w:t>
-            </w:r>
-            <w:proofErr w:type="spellStart"/>
-            <w:r>
-              <w:rPr>
-                <w:rFonts w:cs="Times New Roman"/>
-                <w:sz w:val="20"/>
-              </w:rPr>
-              <w:t>Navegadores</w:t>
-            </w:r>
-            <w:proofErr w:type="spellEnd"/>
+              <w:t>RNF006 - Compatibilidade com Navegadores</w:t>
+            </w:r>
           </w:p>
         </w:tc>
       </w:tr>
@@ -2879,61 +2273,27 @@
                 <w:rFonts w:cs="Times New Roman"/>
               </w:rPr>
             </w:pPr>
-            <w:proofErr w:type="spellStart"/>
             <w:r>
               <w:rPr>
                 <w:rFonts w:cs="Times New Roman"/>
                 <w:sz w:val="20"/>
               </w:rPr>
-              <w:t>Categoria</w:t>
-            </w:r>
-            <w:proofErr w:type="spellEnd"/>
+              <w:t xml:space="preserve">Categoria: ( ) Oculto </w:t>
+            </w:r>
             <w:r>
               <w:rPr>
                 <w:rFonts w:cs="Times New Roman"/>
                 <w:sz w:val="20"/>
               </w:rPr>
-              <w:t xml:space="preserve">: ( ) </w:t>
-            </w:r>
-            <w:proofErr w:type="spellStart"/>
+              <w:t> </w:t>
+            </w:r>
             <w:r>
               <w:rPr>
                 <w:rFonts w:cs="Times New Roman"/>
                 <w:sz w:val="20"/>
               </w:rPr>
-              <w:t>Oculto</w:t>
-            </w:r>
-            <w:proofErr w:type="spellEnd"/>
-            <w:r>
-              <w:rPr>
-                <w:rFonts w:cs="Times New Roman"/>
-                <w:sz w:val="20"/>
-              </w:rPr>
-              <w:t xml:space="preserve"> </w:t>
-            </w:r>
-            <w:r>
-              <w:rPr>
-                <w:rFonts w:cs="Times New Roman"/>
-                <w:sz w:val="20"/>
-              </w:rPr>
-              <w:t> </w:t>
-            </w:r>
-            <w:r>
-              <w:rPr>
-                <w:rFonts w:cs="Times New Roman"/>
-                <w:sz w:val="20"/>
-              </w:rPr>
-              <w:t xml:space="preserve">(X) </w:t>
-            </w:r>
-            <w:proofErr w:type="spellStart"/>
-            <w:r>
-              <w:rPr>
-                <w:rFonts w:cs="Times New Roman"/>
-                <w:sz w:val="20"/>
-              </w:rPr>
-              <w:t>Evidente</w:t>
-            </w:r>
-            <w:proofErr w:type="spellEnd"/>
+              <w:t>(X) Evidente</w:t>
+            </w:r>
           </w:p>
         </w:tc>
         <w:tc>
@@ -3036,21 +2396,8 @@
         <w:pStyle w:val="Ttulo1"/>
       </w:pPr>
       <w:r>
-        <w:t xml:space="preserve">6. </w:t>
+        <w:t>6. Regras de Negócio</w:t>
       </w:r>
-      <w:proofErr w:type="spellStart"/>
-      <w:r>
-        <w:t>Regras</w:t>
-      </w:r>
-      <w:proofErr w:type="spellEnd"/>
-      <w:r>
-        <w:t xml:space="preserve"> de </w:t>
-      </w:r>
-      <w:proofErr w:type="spellStart"/>
-      <w:r>
-        <w:t>Negócio</w:t>
-      </w:r>
-      <w:proofErr w:type="spellEnd"/>
     </w:p>
     <w:p/>
     <w:tbl>
@@ -3081,19 +2428,9 @@
             <w:tcW w:w="2880" w:type="dxa"/>
           </w:tcPr>
           <w:p>
-            <w:proofErr w:type="spellStart"/>
-            <w:r>
-              <w:t>Regra</w:t>
-            </w:r>
-            <w:proofErr w:type="spellEnd"/>
-            <w:r>
-              <w:t xml:space="preserve"> de </w:t>
-            </w:r>
-            <w:proofErr w:type="spellStart"/>
-            <w:r>
-              <w:t>Negócio</w:t>
-            </w:r>
-            <w:proofErr w:type="spellEnd"/>
+            <w:r>
+              <w:t>Regra de Negócio</w:t>
+            </w:r>
           </w:p>
         </w:tc>
         <w:tc>
@@ -3101,11 +2438,9 @@
             <w:tcW w:w="2880" w:type="dxa"/>
           </w:tcPr>
           <w:p>
-            <w:proofErr w:type="spellStart"/>
             <w:r>
               <w:t>Descrição</w:t>
             </w:r>
-            <w:proofErr w:type="spellEnd"/>
           </w:p>
         </w:tc>
       </w:tr>
@@ -3126,13 +2461,8 @@
           </w:tcPr>
           <w:p>
             <w:r>
-              <w:t xml:space="preserve">Nome </w:t>
-            </w:r>
-            <w:proofErr w:type="spellStart"/>
-            <w:r>
-              <w:t>Obrigatório</w:t>
-            </w:r>
-            <w:proofErr w:type="spellEnd"/>
+              <w:t>Nome Obrigatório</w:t>
+            </w:r>
           </w:p>
         </w:tc>
         <w:tc>
@@ -3171,13 +2501,8 @@
             <w:tcW w:w="2880" w:type="dxa"/>
           </w:tcPr>
           <w:p>
-            <w:proofErr w:type="spellStart"/>
-            <w:r>
-              <w:t>Validação</w:t>
-            </w:r>
-            <w:proofErr w:type="spellEnd"/>
-            <w:r>
-              <w:t xml:space="preserve"> das Cartas</w:t>
+            <w:r>
+              <w:t>Validação das Cartas</w:t>
             </w:r>
           </w:p>
         </w:tc>
@@ -3193,47 +2518,7 @@
               <w:t xml:space="preserve">Apenas cartas válidas e que ainda não foram reveladas podem ser viradas. </w:t>
             </w:r>
             <w:r>
-              <w:t xml:space="preserve">Cartas </w:t>
-            </w:r>
-            <w:proofErr w:type="spellStart"/>
-            <w:r>
-              <w:t>já</w:t>
-            </w:r>
-            <w:proofErr w:type="spellEnd"/>
-            <w:r>
-              <w:t xml:space="preserve"> </w:t>
-            </w:r>
-            <w:proofErr w:type="spellStart"/>
-            <w:r>
-              <w:t>encontradas</w:t>
-            </w:r>
-            <w:proofErr w:type="spellEnd"/>
-            <w:r>
-              <w:t xml:space="preserve"> </w:t>
-            </w:r>
-            <w:proofErr w:type="spellStart"/>
-            <w:r>
-              <w:t>não</w:t>
-            </w:r>
-            <w:proofErr w:type="spellEnd"/>
-            <w:r>
-              <w:t xml:space="preserve"> </w:t>
-            </w:r>
-            <w:proofErr w:type="spellStart"/>
-            <w:r>
-              <w:t>devem</w:t>
-            </w:r>
-            <w:proofErr w:type="spellEnd"/>
-            <w:r>
-              <w:t xml:space="preserve"> ser </w:t>
-            </w:r>
-            <w:proofErr w:type="spellStart"/>
-            <w:r>
-              <w:t>interagidas</w:t>
-            </w:r>
-            <w:proofErr w:type="spellEnd"/>
-            <w:r>
-              <w:t>.</w:t>
+              <w:t>Cartas já encontradas não devem ser interagidas.</w:t>
             </w:r>
           </w:p>
         </w:tc>
@@ -3254,13 +2539,8 @@
             <w:tcW w:w="2880" w:type="dxa"/>
           </w:tcPr>
           <w:p>
-            <w:proofErr w:type="spellStart"/>
-            <w:r>
-              <w:t>Condição</w:t>
-            </w:r>
-            <w:proofErr w:type="spellEnd"/>
-            <w:r>
-              <w:t xml:space="preserve"> de Vitória</w:t>
+            <w:r>
+              <w:t>Condição de Vitória</w:t>
             </w:r>
           </w:p>
         </w:tc>
@@ -3300,13 +2580,8 @@
           </w:tcPr>
           <w:p>
             <w:r>
-              <w:t xml:space="preserve">Contador de </w:t>
-            </w:r>
-            <w:proofErr w:type="spellStart"/>
-            <w:r>
-              <w:t>Jogadas</w:t>
-            </w:r>
-            <w:proofErr w:type="spellEnd"/>
+              <w:t>Contador de Jogadas</w:t>
+            </w:r>
           </w:p>
         </w:tc>
         <w:tc>
@@ -3344,13 +2619,8 @@
             <w:tcW w:w="2880" w:type="dxa"/>
           </w:tcPr>
           <w:p>
-            <w:proofErr w:type="spellStart"/>
-            <w:r>
-              <w:t>Controle</w:t>
-            </w:r>
-            <w:proofErr w:type="spellEnd"/>
-            <w:r>
-              <w:t xml:space="preserve"> de Tempo</w:t>
+            <w:r>
+              <w:t>Controle de Tempo</w:t>
             </w:r>
           </w:p>
         </w:tc>
@@ -3390,13 +2660,8 @@
           </w:tcPr>
           <w:p>
             <w:r>
-              <w:t xml:space="preserve">Delay de </w:t>
-            </w:r>
-            <w:proofErr w:type="spellStart"/>
-            <w:r>
-              <w:t>Exibição</w:t>
-            </w:r>
-            <w:proofErr w:type="spellEnd"/>
+              <w:t>Delay de Exibição</w:t>
+            </w:r>
           </w:p>
         </w:tc>
         <w:tc>
@@ -3434,19 +2699,9 @@
             <w:tcW w:w="2880" w:type="dxa"/>
           </w:tcPr>
           <w:p>
-            <w:proofErr w:type="spellStart"/>
-            <w:r>
-              <w:t>Embaralhamento</w:t>
-            </w:r>
-            <w:proofErr w:type="spellEnd"/>
-            <w:r>
-              <w:t xml:space="preserve"> </w:t>
-            </w:r>
-            <w:proofErr w:type="spellStart"/>
-            <w:r>
-              <w:t>Aleatório</w:t>
-            </w:r>
-            <w:proofErr w:type="spellEnd"/>
+            <w:r>
+              <w:t>Embaralhamento Aleatório</w:t>
+            </w:r>
           </w:p>
         </w:tc>
         <w:tc>
@@ -3490,15 +2745,7 @@
           </w:p>
           <w:p>
             <w:r>
-              <w:t>(</w:t>
-            </w:r>
-            <w:proofErr w:type="spellStart"/>
-            <w:r>
-              <w:t>futuro</w:t>
-            </w:r>
-            <w:proofErr w:type="spellEnd"/>
-            <w:r>
-              <w:t>)</w:t>
+              <w:t>(futuro)</w:t>
             </w:r>
           </w:p>
         </w:tc>
@@ -3546,47 +2793,25 @@
               <w:rPr>
                 <w:lang w:val="pt-BR"/>
               </w:rPr>
-              <w:t xml:space="preserve">Bloqueio de Jogadas Durante </w:t>
-            </w:r>
-            <w:proofErr w:type="spellStart"/>
-            <w:r>
+              <w:t>Bloqueio de Jogadas Durante Delay</w:t>
+            </w:r>
+          </w:p>
+        </w:tc>
+        <w:tc>
+          <w:tcPr>
+            <w:tcW w:w="2880" w:type="dxa"/>
+          </w:tcPr>
+          <w:p>
+            <w:pPr>
               <w:rPr>
                 <w:lang w:val="pt-BR"/>
               </w:rPr>
-              <w:t>Delay</w:t>
-            </w:r>
-            <w:proofErr w:type="spellEnd"/>
-          </w:p>
-        </w:tc>
-        <w:tc>
-          <w:tcPr>
-            <w:tcW w:w="2880" w:type="dxa"/>
-          </w:tcPr>
-          <w:p>
-            <w:pPr>
+            </w:pPr>
+            <w:r>
               <w:rPr>
                 <w:lang w:val="pt-BR"/>
               </w:rPr>
-            </w:pPr>
-            <w:r>
-              <w:rPr>
-                <w:lang w:val="pt-BR"/>
-              </w:rPr>
-              <w:t xml:space="preserve">O sistema deve impedir que o jogador interaja com novas cartas enquanto o </w:t>
-            </w:r>
-            <w:proofErr w:type="spellStart"/>
-            <w:r>
-              <w:rPr>
-                <w:lang w:val="pt-BR"/>
-              </w:rPr>
-              <w:t>delay</w:t>
-            </w:r>
-            <w:proofErr w:type="spellEnd"/>
-            <w:r>
-              <w:rPr>
-                <w:lang w:val="pt-BR"/>
-              </w:rPr>
-              <w:t xml:space="preserve"> estiver em execução.</w:t>
+              <w:t>O sistema deve impedir que o jogador interaja com novas cartas enquanto o delay estiver em execução.</w:t>
             </w:r>
           </w:p>
         </w:tc>
@@ -3607,11 +2832,9 @@
             <w:tcW w:w="2880" w:type="dxa"/>
           </w:tcPr>
           <w:p>
-            <w:proofErr w:type="spellStart"/>
             <w:r>
               <w:t>Responsividade</w:t>
             </w:r>
-            <w:proofErr w:type="spellEnd"/>
           </w:p>
         </w:tc>
         <w:tc>
@@ -3678,14 +2901,12 @@
               </w:rPr>
               <w:t xml:space="preserve">O sistema poderá salvar localmente os resultados ou progresso utilizando </w:t>
             </w:r>
-            <w:proofErr w:type="spellStart"/>
             <w:r>
               <w:rPr>
                 <w:lang w:val="pt-BR"/>
               </w:rPr>
               <w:t>MongoDB</w:t>
             </w:r>
-            <w:proofErr w:type="spellEnd"/>
             <w:r>
               <w:rPr>
                 <w:lang w:val="pt-BR"/>
@@ -3711,29 +2932,8 @@
             <w:tcW w:w="2880" w:type="dxa"/>
           </w:tcPr>
           <w:p>
-            <w:proofErr w:type="spellStart"/>
-            <w:r>
-              <w:t>Níveis</w:t>
-            </w:r>
-            <w:proofErr w:type="spellEnd"/>
-            <w:r>
-              <w:t xml:space="preserve"> de </w:t>
-            </w:r>
-            <w:proofErr w:type="spellStart"/>
-            <w:r>
-              <w:t>Dificuldade</w:t>
-            </w:r>
-            <w:proofErr w:type="spellEnd"/>
-            <w:r>
-              <w:t xml:space="preserve"> (</w:t>
-            </w:r>
-            <w:proofErr w:type="spellStart"/>
-            <w:r>
-              <w:t>futuro</w:t>
-            </w:r>
-            <w:proofErr w:type="spellEnd"/>
-            <w:r>
-              <w:t>)</w:t>
+            <w:r>
+              <w:t>Níveis de Dificuldade (futuro)</w:t>
             </w:r>
           </w:p>
         </w:tc>
@@ -3813,16 +3013,8 @@
               <w:rPr>
                 <w:rFonts w:cs="Times New Roman"/>
               </w:rPr>
-              <w:t xml:space="preserve">ID </w:t>
-            </w:r>
-            <w:proofErr w:type="spellStart"/>
-            <w:r>
-              <w:rPr>
-                <w:rFonts w:cs="Times New Roman"/>
-              </w:rPr>
-              <w:t>Requisito</w:t>
-            </w:r>
-            <w:proofErr w:type="spellEnd"/>
+              <w:t>ID Requisito</w:t>
+            </w:r>
           </w:p>
         </w:tc>
         <w:tc>
@@ -3835,28 +3027,12 @@
                 <w:rFonts w:cs="Times New Roman"/>
               </w:rPr>
             </w:pPr>
-            <w:proofErr w:type="spellStart"/>
-            <w:r>
-              <w:rPr>
-                <w:rFonts w:cs="Times New Roman"/>
-              </w:rPr>
-              <w:t>Descrição</w:t>
-            </w:r>
-            <w:proofErr w:type="spellEnd"/>
-            <w:r>
-              <w:rPr>
-                <w:rFonts w:cs="Times New Roman"/>
-              </w:rPr>
-              <w:t xml:space="preserve"> do </w:t>
-            </w:r>
-            <w:proofErr w:type="spellStart"/>
-            <w:r>
-              <w:rPr>
-                <w:rFonts w:cs="Times New Roman"/>
-              </w:rPr>
-              <w:t>Requisito</w:t>
-            </w:r>
-            <w:proofErr w:type="spellEnd"/>
+            <w:r>
+              <w:rPr>
+                <w:rFonts w:cs="Times New Roman"/>
+              </w:rPr>
+              <w:t>Descrição do Requisito</w:t>
+            </w:r>
           </w:p>
         </w:tc>
         <w:tc>
@@ -3887,42 +3063,12 @@
                 <w:rFonts w:cs="Times New Roman"/>
               </w:rPr>
             </w:pPr>
-            <w:proofErr w:type="spellStart"/>
-            <w:r>
-              <w:rPr>
-                <w:rFonts w:cs="Times New Roman"/>
-              </w:rPr>
-              <w:t>Regras</w:t>
-            </w:r>
-            <w:proofErr w:type="spellEnd"/>
-            <w:r>
-              <w:rPr>
-                <w:rFonts w:cs="Times New Roman"/>
-              </w:rPr>
-              <w:t xml:space="preserve"> de </w:t>
-            </w:r>
-            <w:proofErr w:type="spellStart"/>
-            <w:r>
-              <w:rPr>
-                <w:rFonts w:cs="Times New Roman"/>
-              </w:rPr>
-              <w:t>Negócio</w:t>
-            </w:r>
-            <w:proofErr w:type="spellEnd"/>
-            <w:r>
-              <w:rPr>
-                <w:rFonts w:cs="Times New Roman"/>
-              </w:rPr>
-              <w:t xml:space="preserve"> </w:t>
-            </w:r>
-            <w:proofErr w:type="spellStart"/>
-            <w:r>
-              <w:rPr>
-                <w:rFonts w:cs="Times New Roman"/>
-              </w:rPr>
-              <w:t>Associadas</w:t>
-            </w:r>
-            <w:proofErr w:type="spellEnd"/>
+            <w:r>
+              <w:rPr>
+                <w:rFonts w:cs="Times New Roman"/>
+              </w:rPr>
+              <w:t>Regras de Negócio Associadas</w:t>
+            </w:r>
           </w:p>
         </w:tc>
         <w:tc>
@@ -3935,28 +3081,12 @@
                 <w:rFonts w:cs="Times New Roman"/>
               </w:rPr>
             </w:pPr>
-            <w:proofErr w:type="spellStart"/>
-            <w:r>
-              <w:rPr>
-                <w:rFonts w:cs="Times New Roman"/>
-              </w:rPr>
-              <w:t>Funcionalidades</w:t>
-            </w:r>
-            <w:proofErr w:type="spellEnd"/>
-            <w:r>
-              <w:rPr>
-                <w:rFonts w:cs="Times New Roman"/>
-              </w:rPr>
-              <w:t xml:space="preserve"> </w:t>
-            </w:r>
-            <w:proofErr w:type="spellStart"/>
-            <w:r>
-              <w:rPr>
-                <w:rFonts w:cs="Times New Roman"/>
-              </w:rPr>
-              <w:t>Impactadas</w:t>
-            </w:r>
-            <w:proofErr w:type="spellEnd"/>
+            <w:r>
+              <w:rPr>
+                <w:rFonts w:cs="Times New Roman"/>
+              </w:rPr>
+              <w:t>Funcionalidades Impactadas</w:t>
+            </w:r>
           </w:p>
         </w:tc>
       </w:tr>
@@ -3989,28 +3119,12 @@
                 <w:rFonts w:cs="Times New Roman"/>
               </w:rPr>
             </w:pPr>
-            <w:proofErr w:type="spellStart"/>
-            <w:r>
-              <w:rPr>
-                <w:rFonts w:cs="Times New Roman"/>
-              </w:rPr>
-              <w:t>Inserir</w:t>
-            </w:r>
-            <w:proofErr w:type="spellEnd"/>
-            <w:r>
-              <w:rPr>
-                <w:rFonts w:cs="Times New Roman"/>
-              </w:rPr>
-              <w:t xml:space="preserve"> Nome do </w:t>
-            </w:r>
-            <w:proofErr w:type="spellStart"/>
-            <w:r>
-              <w:rPr>
-                <w:rFonts w:cs="Times New Roman"/>
-              </w:rPr>
-              <w:t>Jogador</w:t>
-            </w:r>
-            <w:proofErr w:type="spellEnd"/>
+            <w:r>
+              <w:rPr>
+                <w:rFonts w:cs="Times New Roman"/>
+              </w:rPr>
+              <w:t>Inserir Nome do Jogador</w:t>
+            </w:r>
           </w:p>
         </w:tc>
         <w:tc>
@@ -4023,14 +3137,12 @@
                 <w:rFonts w:cs="Times New Roman"/>
               </w:rPr>
             </w:pPr>
-            <w:proofErr w:type="spellStart"/>
             <w:r>
               <w:rPr>
                 <w:rFonts w:cs="Times New Roman"/>
               </w:rPr>
               <w:t>Funcional</w:t>
             </w:r>
-            <w:proofErr w:type="spellEnd"/>
           </w:p>
         </w:tc>
         <w:tc>
@@ -4061,28 +3173,12 @@
                 <w:rFonts w:cs="Times New Roman"/>
               </w:rPr>
             </w:pPr>
-            <w:proofErr w:type="spellStart"/>
-            <w:r>
-              <w:rPr>
-                <w:rFonts w:cs="Times New Roman"/>
-              </w:rPr>
-              <w:t>Início</w:t>
-            </w:r>
-            <w:proofErr w:type="spellEnd"/>
-            <w:r>
-              <w:rPr>
-                <w:rFonts w:cs="Times New Roman"/>
-              </w:rPr>
-              <w:t xml:space="preserve"> do </w:t>
-            </w:r>
-            <w:proofErr w:type="spellStart"/>
-            <w:r>
-              <w:rPr>
-                <w:rFonts w:cs="Times New Roman"/>
-              </w:rPr>
-              <w:t>jogo</w:t>
-            </w:r>
-            <w:proofErr w:type="spellEnd"/>
+            <w:r>
+              <w:rPr>
+                <w:rFonts w:cs="Times New Roman"/>
+              </w:rPr>
+              <w:t>Início do jogo</w:t>
+            </w:r>
           </w:p>
         </w:tc>
       </w:tr>
@@ -4115,19 +3211,11 @@
                 <w:rFonts w:cs="Times New Roman"/>
               </w:rPr>
             </w:pPr>
-            <w:proofErr w:type="spellStart"/>
-            <w:r>
-              <w:rPr>
-                <w:rFonts w:cs="Times New Roman"/>
-              </w:rPr>
-              <w:t>Validação</w:t>
-            </w:r>
-            <w:proofErr w:type="spellEnd"/>
-            <w:r>
-              <w:rPr>
-                <w:rFonts w:cs="Times New Roman"/>
-              </w:rPr>
-              <w:t xml:space="preserve"> do Nome</w:t>
+            <w:r>
+              <w:rPr>
+                <w:rFonts w:cs="Times New Roman"/>
+              </w:rPr>
+              <w:t>Validação do Nome</w:t>
             </w:r>
           </w:p>
         </w:tc>
@@ -4141,14 +3229,12 @@
                 <w:rFonts w:cs="Times New Roman"/>
               </w:rPr>
             </w:pPr>
-            <w:proofErr w:type="spellStart"/>
             <w:r>
               <w:rPr>
                 <w:rFonts w:cs="Times New Roman"/>
               </w:rPr>
               <w:t>Funcional</w:t>
             </w:r>
-            <w:proofErr w:type="spellEnd"/>
           </w:p>
         </w:tc>
         <w:tc>
@@ -4219,19 +3305,11 @@
                 <w:rFonts w:cs="Times New Roman"/>
               </w:rPr>
             </w:pPr>
-            <w:proofErr w:type="spellStart"/>
-            <w:r>
-              <w:rPr>
-                <w:rFonts w:cs="Times New Roman"/>
-              </w:rPr>
-              <w:t>Embaralhamento</w:t>
-            </w:r>
-            <w:proofErr w:type="spellEnd"/>
-            <w:r>
-              <w:rPr>
-                <w:rFonts w:cs="Times New Roman"/>
-              </w:rPr>
-              <w:t xml:space="preserve"> das Cartas</w:t>
+            <w:r>
+              <w:rPr>
+                <w:rFonts w:cs="Times New Roman"/>
+              </w:rPr>
+              <w:t>Embaralhamento das Cartas</w:t>
             </w:r>
           </w:p>
         </w:tc>
@@ -4245,14 +3323,12 @@
                 <w:rFonts w:cs="Times New Roman"/>
               </w:rPr>
             </w:pPr>
-            <w:proofErr w:type="spellStart"/>
             <w:r>
               <w:rPr>
                 <w:rFonts w:cs="Times New Roman"/>
               </w:rPr>
               <w:t>Funcional</w:t>
             </w:r>
-            <w:proofErr w:type="spellEnd"/>
           </w:p>
         </w:tc>
         <w:tc>
@@ -4283,19 +3359,11 @@
                 <w:rFonts w:cs="Times New Roman"/>
               </w:rPr>
             </w:pPr>
-            <w:proofErr w:type="spellStart"/>
-            <w:r>
-              <w:rPr>
-                <w:rFonts w:cs="Times New Roman"/>
-              </w:rPr>
-              <w:t>Inicialização</w:t>
-            </w:r>
-            <w:proofErr w:type="spellEnd"/>
-            <w:r>
-              <w:rPr>
-                <w:rFonts w:cs="Times New Roman"/>
-              </w:rPr>
-              <w:t xml:space="preserve"> de cartas</w:t>
+            <w:r>
+              <w:rPr>
+                <w:rFonts w:cs="Times New Roman"/>
+              </w:rPr>
+              <w:t>Inicialização de cartas</w:t>
             </w:r>
           </w:p>
         </w:tc>
@@ -4329,19 +3397,11 @@
                 <w:rFonts w:cs="Times New Roman"/>
               </w:rPr>
             </w:pPr>
-            <w:proofErr w:type="spellStart"/>
-            <w:r>
-              <w:rPr>
-                <w:rFonts w:cs="Times New Roman"/>
-              </w:rPr>
-              <w:t>Verificação</w:t>
-            </w:r>
-            <w:proofErr w:type="spellEnd"/>
-            <w:r>
-              <w:rPr>
-                <w:rFonts w:cs="Times New Roman"/>
-              </w:rPr>
-              <w:t xml:space="preserve"> de Pares</w:t>
+            <w:r>
+              <w:rPr>
+                <w:rFonts w:cs="Times New Roman"/>
+              </w:rPr>
+              <w:t>Verificação de Pares</w:t>
             </w:r>
           </w:p>
         </w:tc>
@@ -4355,14 +3415,12 @@
                 <w:rFonts w:cs="Times New Roman"/>
               </w:rPr>
             </w:pPr>
-            <w:proofErr w:type="spellStart"/>
             <w:r>
               <w:rPr>
                 <w:rFonts w:cs="Times New Roman"/>
               </w:rPr>
               <w:t>Funcional</w:t>
             </w:r>
-            <w:proofErr w:type="spellEnd"/>
           </w:p>
         </w:tc>
         <w:tc>
@@ -4393,28 +3451,12 @@
                 <w:rFonts w:cs="Times New Roman"/>
               </w:rPr>
             </w:pPr>
-            <w:proofErr w:type="spellStart"/>
-            <w:r>
-              <w:rPr>
-                <w:rFonts w:cs="Times New Roman"/>
-              </w:rPr>
-              <w:t>Lógica</w:t>
-            </w:r>
-            <w:proofErr w:type="spellEnd"/>
-            <w:r>
-              <w:rPr>
-                <w:rFonts w:cs="Times New Roman"/>
-              </w:rPr>
-              <w:t xml:space="preserve"> de </w:t>
-            </w:r>
-            <w:proofErr w:type="spellStart"/>
-            <w:r>
-              <w:rPr>
-                <w:rFonts w:cs="Times New Roman"/>
-              </w:rPr>
-              <w:t>verificação</w:t>
-            </w:r>
-            <w:proofErr w:type="spellEnd"/>
+            <w:r>
+              <w:rPr>
+                <w:rFonts w:cs="Times New Roman"/>
+              </w:rPr>
+              <w:t>Lógica de verificação</w:t>
+            </w:r>
           </w:p>
         </w:tc>
       </w:tr>
@@ -4467,14 +3509,12 @@
                 <w:rFonts w:cs="Times New Roman"/>
               </w:rPr>
             </w:pPr>
-            <w:proofErr w:type="spellStart"/>
             <w:r>
               <w:rPr>
                 <w:rFonts w:cs="Times New Roman"/>
               </w:rPr>
               <w:t>Funcional</w:t>
             </w:r>
-            <w:proofErr w:type="spellEnd"/>
           </w:p>
         </w:tc>
         <w:tc>
@@ -4545,33 +3585,11 @@
                 <w:rFonts w:cs="Times New Roman"/>
               </w:rPr>
             </w:pPr>
-            <w:proofErr w:type="spellStart"/>
-            <w:r>
-              <w:rPr>
-                <w:rFonts w:cs="Times New Roman"/>
-              </w:rPr>
-              <w:t>Exibir</w:t>
-            </w:r>
-            <w:proofErr w:type="spellEnd"/>
-            <w:r>
-              <w:rPr>
-                <w:rFonts w:cs="Times New Roman"/>
-              </w:rPr>
-              <w:t xml:space="preserve"> </w:t>
-            </w:r>
-            <w:proofErr w:type="spellStart"/>
-            <w:r>
-              <w:rPr>
-                <w:rFonts w:cs="Times New Roman"/>
-              </w:rPr>
-              <w:t>Mensagem</w:t>
-            </w:r>
-            <w:proofErr w:type="spellEnd"/>
-            <w:r>
-              <w:rPr>
-                <w:rFonts w:cs="Times New Roman"/>
-              </w:rPr>
-              <w:t xml:space="preserve"> de Vitória</w:t>
+            <w:r>
+              <w:rPr>
+                <w:rFonts w:cs="Times New Roman"/>
+              </w:rPr>
+              <w:t>Exibir Mensagem de Vitória</w:t>
             </w:r>
           </w:p>
         </w:tc>
@@ -4585,14 +3603,12 @@
                 <w:rFonts w:cs="Times New Roman"/>
               </w:rPr>
             </w:pPr>
-            <w:proofErr w:type="spellStart"/>
             <w:r>
               <w:rPr>
                 <w:rFonts w:cs="Times New Roman"/>
               </w:rPr>
               <w:t>Funcional</w:t>
             </w:r>
-            <w:proofErr w:type="spellEnd"/>
           </w:p>
         </w:tc>
         <w:tc>
@@ -4623,28 +3639,12 @@
                 <w:rFonts w:cs="Times New Roman"/>
               </w:rPr>
             </w:pPr>
-            <w:proofErr w:type="spellStart"/>
-            <w:r>
-              <w:rPr>
-                <w:rFonts w:cs="Times New Roman"/>
-              </w:rPr>
-              <w:t>Finalização</w:t>
-            </w:r>
-            <w:proofErr w:type="spellEnd"/>
-            <w:r>
-              <w:rPr>
-                <w:rFonts w:cs="Times New Roman"/>
-              </w:rPr>
-              <w:t xml:space="preserve"> de </w:t>
-            </w:r>
-            <w:proofErr w:type="spellStart"/>
-            <w:r>
-              <w:rPr>
-                <w:rFonts w:cs="Times New Roman"/>
-              </w:rPr>
-              <w:t>jogo</w:t>
-            </w:r>
-            <w:proofErr w:type="spellEnd"/>
+            <w:r>
+              <w:rPr>
+                <w:rFonts w:cs="Times New Roman"/>
+              </w:rPr>
+              <w:t>Finalização de jogo</w:t>
+            </w:r>
           </w:p>
         </w:tc>
       </w:tr>
@@ -4677,19 +3677,11 @@
                 <w:rFonts w:cs="Times New Roman"/>
               </w:rPr>
             </w:pPr>
-            <w:proofErr w:type="spellStart"/>
-            <w:r>
-              <w:rPr>
-                <w:rFonts w:cs="Times New Roman"/>
-              </w:rPr>
-              <w:t>Salvar</w:t>
-            </w:r>
-            <w:proofErr w:type="spellEnd"/>
-            <w:r>
-              <w:rPr>
-                <w:rFonts w:cs="Times New Roman"/>
-              </w:rPr>
-              <w:t xml:space="preserve"> Progresso</w:t>
+            <w:r>
+              <w:rPr>
+                <w:rFonts w:cs="Times New Roman"/>
+              </w:rPr>
+              <w:t>Salvar Progresso</w:t>
             </w:r>
           </w:p>
         </w:tc>
@@ -4703,14 +3695,12 @@
                 <w:rFonts w:cs="Times New Roman"/>
               </w:rPr>
             </w:pPr>
-            <w:proofErr w:type="spellStart"/>
             <w:r>
               <w:rPr>
                 <w:rFonts w:cs="Times New Roman"/>
               </w:rPr>
               <w:t>Funcional</w:t>
             </w:r>
-            <w:proofErr w:type="spellEnd"/>
           </w:p>
         </w:tc>
         <w:tc>
@@ -4741,19 +3731,11 @@
                 <w:rFonts w:cs="Times New Roman"/>
               </w:rPr>
             </w:pPr>
-            <w:proofErr w:type="spellStart"/>
-            <w:r>
-              <w:rPr>
-                <w:rFonts w:cs="Times New Roman"/>
-              </w:rPr>
-              <w:t>Persistência</w:t>
-            </w:r>
-            <w:proofErr w:type="spellEnd"/>
-            <w:r>
-              <w:rPr>
-                <w:rFonts w:cs="Times New Roman"/>
-              </w:rPr>
-              <w:t xml:space="preserve"> local</w:t>
+            <w:r>
+              <w:rPr>
+                <w:rFonts w:cs="Times New Roman"/>
+              </w:rPr>
+              <w:t>Persistência local</w:t>
             </w:r>
           </w:p>
         </w:tc>
@@ -4787,33 +3769,11 @@
                 <w:rFonts w:cs="Times New Roman"/>
               </w:rPr>
             </w:pPr>
-            <w:proofErr w:type="spellStart"/>
-            <w:r>
-              <w:rPr>
-                <w:rFonts w:cs="Times New Roman"/>
-              </w:rPr>
-              <w:t>Botão</w:t>
-            </w:r>
-            <w:proofErr w:type="spellEnd"/>
-            <w:r>
-              <w:rPr>
-                <w:rFonts w:cs="Times New Roman"/>
-              </w:rPr>
-              <w:t xml:space="preserve"> </w:t>
-            </w:r>
-            <w:proofErr w:type="spellStart"/>
-            <w:r>
-              <w:rPr>
-                <w:rFonts w:cs="Times New Roman"/>
-              </w:rPr>
-              <w:t>Reiniciar</w:t>
-            </w:r>
-            <w:proofErr w:type="spellEnd"/>
-            <w:r>
-              <w:rPr>
-                <w:rFonts w:cs="Times New Roman"/>
-              </w:rPr>
-              <w:t xml:space="preserve"> Jogo</w:t>
+            <w:r>
+              <w:rPr>
+                <w:rFonts w:cs="Times New Roman"/>
+              </w:rPr>
+              <w:t>Botão Reiniciar Jogo</w:t>
             </w:r>
           </w:p>
         </w:tc>
@@ -4827,14 +3787,12 @@
                 <w:rFonts w:cs="Times New Roman"/>
               </w:rPr>
             </w:pPr>
-            <w:proofErr w:type="spellStart"/>
             <w:r>
               <w:rPr>
                 <w:rFonts w:cs="Times New Roman"/>
               </w:rPr>
               <w:t>Funcional</w:t>
             </w:r>
-            <w:proofErr w:type="spellEnd"/>
           </w:p>
         </w:tc>
         <w:tc>
@@ -4865,28 +3823,12 @@
                 <w:rFonts w:cs="Times New Roman"/>
               </w:rPr>
             </w:pPr>
-            <w:proofErr w:type="spellStart"/>
-            <w:r>
-              <w:rPr>
-                <w:rFonts w:cs="Times New Roman"/>
-              </w:rPr>
-              <w:t>Reinício</w:t>
-            </w:r>
-            <w:proofErr w:type="spellEnd"/>
-            <w:r>
-              <w:rPr>
-                <w:rFonts w:cs="Times New Roman"/>
-              </w:rPr>
-              <w:t xml:space="preserve"> da </w:t>
-            </w:r>
-            <w:proofErr w:type="spellStart"/>
-            <w:r>
-              <w:rPr>
-                <w:rFonts w:cs="Times New Roman"/>
-              </w:rPr>
-              <w:t>partida</w:t>
-            </w:r>
-            <w:proofErr w:type="spellEnd"/>
+            <w:r>
+              <w:rPr>
+                <w:rFonts w:cs="Times New Roman"/>
+              </w:rPr>
+              <w:t>Reinício da partida</w:t>
+            </w:r>
           </w:p>
         </w:tc>
       </w:tr>
@@ -4923,16 +3865,8 @@
               <w:rPr>
                 <w:rFonts w:cs="Times New Roman"/>
               </w:rPr>
-              <w:t xml:space="preserve">Interface </w:t>
-            </w:r>
-            <w:proofErr w:type="spellStart"/>
-            <w:r>
-              <w:rPr>
-                <w:rFonts w:cs="Times New Roman"/>
-              </w:rPr>
-              <w:t>Responsiva</w:t>
-            </w:r>
-            <w:proofErr w:type="spellEnd"/>
+              <w:t>Interface Responsiva</w:t>
+            </w:r>
           </w:p>
         </w:tc>
         <w:tc>
@@ -4945,28 +3879,12 @@
                 <w:rFonts w:cs="Times New Roman"/>
               </w:rPr>
             </w:pPr>
-            <w:proofErr w:type="spellStart"/>
-            <w:r>
-              <w:rPr>
-                <w:rFonts w:cs="Times New Roman"/>
-              </w:rPr>
-              <w:t>Não</w:t>
-            </w:r>
-            <w:proofErr w:type="spellEnd"/>
-            <w:r>
-              <w:rPr>
-                <w:rFonts w:cs="Times New Roman"/>
-              </w:rPr>
-              <w:t xml:space="preserve"> </w:t>
-            </w:r>
-            <w:proofErr w:type="spellStart"/>
-            <w:r>
-              <w:rPr>
-                <w:rFonts w:cs="Times New Roman"/>
-              </w:rPr>
-              <w:t>Funcional</w:t>
-            </w:r>
-            <w:proofErr w:type="spellEnd"/>
+            <w:r>
+              <w:rPr>
+                <w:rFonts w:cs="Times New Roman"/>
+              </w:rPr>
+              <w:t>Não Funcional</w:t>
+            </w:r>
           </w:p>
         </w:tc>
         <w:tc>
@@ -5039,16 +3957,8 @@
               <w:rPr>
                 <w:rFonts w:cs="Times New Roman"/>
               </w:rPr>
-              <w:t xml:space="preserve">Tempo de </w:t>
-            </w:r>
-            <w:proofErr w:type="spellStart"/>
-            <w:r>
-              <w:rPr>
-                <w:rFonts w:cs="Times New Roman"/>
-              </w:rPr>
-              <w:t>Resposta</w:t>
-            </w:r>
-            <w:proofErr w:type="spellEnd"/>
+              <w:t>Tempo de Resposta</w:t>
+            </w:r>
           </w:p>
         </w:tc>
         <w:tc>
@@ -5061,28 +3971,12 @@
                 <w:rFonts w:cs="Times New Roman"/>
               </w:rPr>
             </w:pPr>
-            <w:proofErr w:type="spellStart"/>
-            <w:r>
-              <w:rPr>
-                <w:rFonts w:cs="Times New Roman"/>
-              </w:rPr>
-              <w:t>Não</w:t>
-            </w:r>
-            <w:proofErr w:type="spellEnd"/>
-            <w:r>
-              <w:rPr>
-                <w:rFonts w:cs="Times New Roman"/>
-              </w:rPr>
-              <w:t xml:space="preserve"> </w:t>
-            </w:r>
-            <w:proofErr w:type="spellStart"/>
-            <w:r>
-              <w:rPr>
-                <w:rFonts w:cs="Times New Roman"/>
-              </w:rPr>
-              <w:t>Funcional</w:t>
-            </w:r>
-            <w:proofErr w:type="spellEnd"/>
+            <w:r>
+              <w:rPr>
+                <w:rFonts w:cs="Times New Roman"/>
+              </w:rPr>
+              <w:t>Não Funcional</w:t>
+            </w:r>
           </w:p>
         </w:tc>
         <w:tc>
@@ -5155,16 +4049,8 @@
               <w:rPr>
                 <w:rFonts w:cs="Times New Roman"/>
               </w:rPr>
-              <w:t xml:space="preserve">Design </w:t>
-            </w:r>
-            <w:proofErr w:type="spellStart"/>
-            <w:r>
-              <w:rPr>
-                <w:rFonts w:cs="Times New Roman"/>
-              </w:rPr>
-              <w:t>Atrativo</w:t>
-            </w:r>
-            <w:proofErr w:type="spellEnd"/>
+              <w:t>Design Atrativo</w:t>
+            </w:r>
           </w:p>
         </w:tc>
         <w:tc>
@@ -5177,28 +4063,12 @@
                 <w:rFonts w:cs="Times New Roman"/>
               </w:rPr>
             </w:pPr>
-            <w:proofErr w:type="spellStart"/>
-            <w:r>
-              <w:rPr>
-                <w:rFonts w:cs="Times New Roman"/>
-              </w:rPr>
-              <w:t>Não</w:t>
-            </w:r>
-            <w:proofErr w:type="spellEnd"/>
-            <w:r>
-              <w:rPr>
-                <w:rFonts w:cs="Times New Roman"/>
-              </w:rPr>
-              <w:t xml:space="preserve"> </w:t>
-            </w:r>
-            <w:proofErr w:type="spellStart"/>
-            <w:r>
-              <w:rPr>
-                <w:rFonts w:cs="Times New Roman"/>
-              </w:rPr>
-              <w:t>Funcional</w:t>
-            </w:r>
-            <w:proofErr w:type="spellEnd"/>
+            <w:r>
+              <w:rPr>
+                <w:rFonts w:cs="Times New Roman"/>
+              </w:rPr>
+              <w:t>Não Funcional</w:t>
+            </w:r>
           </w:p>
         </w:tc>
         <w:tc>
@@ -5229,28 +4099,12 @@
                 <w:rFonts w:cs="Times New Roman"/>
               </w:rPr>
             </w:pPr>
-            <w:proofErr w:type="spellStart"/>
-            <w:r>
-              <w:rPr>
-                <w:rFonts w:cs="Times New Roman"/>
-              </w:rPr>
-              <w:t>Experiência</w:t>
-            </w:r>
-            <w:proofErr w:type="spellEnd"/>
-            <w:r>
-              <w:rPr>
-                <w:rFonts w:cs="Times New Roman"/>
-              </w:rPr>
-              <w:t xml:space="preserve"> do </w:t>
-            </w:r>
-            <w:proofErr w:type="spellStart"/>
-            <w:r>
-              <w:rPr>
-                <w:rFonts w:cs="Times New Roman"/>
-              </w:rPr>
-              <w:t>usuário</w:t>
-            </w:r>
-            <w:proofErr w:type="spellEnd"/>
+            <w:r>
+              <w:rPr>
+                <w:rFonts w:cs="Times New Roman"/>
+              </w:rPr>
+              <w:t>Experiência do usuário</w:t>
+            </w:r>
           </w:p>
         </w:tc>
       </w:tr>
@@ -5283,28 +4137,12 @@
                 <w:rFonts w:cs="Times New Roman"/>
               </w:rPr>
             </w:pPr>
-            <w:proofErr w:type="spellStart"/>
-            <w:r>
-              <w:rPr>
-                <w:rFonts w:cs="Times New Roman"/>
-              </w:rPr>
-              <w:t>Prevenção</w:t>
-            </w:r>
-            <w:proofErr w:type="spellEnd"/>
-            <w:r>
-              <w:rPr>
-                <w:rFonts w:cs="Times New Roman"/>
-              </w:rPr>
-              <w:t xml:space="preserve"> de </w:t>
-            </w:r>
-            <w:proofErr w:type="spellStart"/>
-            <w:r>
-              <w:rPr>
-                <w:rFonts w:cs="Times New Roman"/>
-              </w:rPr>
-              <w:t>Recarregamento</w:t>
-            </w:r>
-            <w:proofErr w:type="spellEnd"/>
+            <w:r>
+              <w:rPr>
+                <w:rFonts w:cs="Times New Roman"/>
+              </w:rPr>
+              <w:t>Prevenção de Recarregamento</w:t>
+            </w:r>
           </w:p>
         </w:tc>
         <w:tc>
@@ -5317,28 +4155,12 @@
                 <w:rFonts w:cs="Times New Roman"/>
               </w:rPr>
             </w:pPr>
-            <w:proofErr w:type="spellStart"/>
-            <w:r>
-              <w:rPr>
-                <w:rFonts w:cs="Times New Roman"/>
-              </w:rPr>
-              <w:t>Não</w:t>
-            </w:r>
-            <w:proofErr w:type="spellEnd"/>
-            <w:r>
-              <w:rPr>
-                <w:rFonts w:cs="Times New Roman"/>
-              </w:rPr>
-              <w:t xml:space="preserve"> </w:t>
-            </w:r>
-            <w:proofErr w:type="spellStart"/>
-            <w:r>
-              <w:rPr>
-                <w:rFonts w:cs="Times New Roman"/>
-              </w:rPr>
-              <w:t>Funcional</w:t>
-            </w:r>
-            <w:proofErr w:type="spellEnd"/>
+            <w:r>
+              <w:rPr>
+                <w:rFonts w:cs="Times New Roman"/>
+              </w:rPr>
+              <w:t>Não Funcional</w:t>
+            </w:r>
           </w:p>
         </w:tc>
         <w:tc>
@@ -5369,28 +4191,12 @@
                 <w:rFonts w:cs="Times New Roman"/>
               </w:rPr>
             </w:pPr>
-            <w:proofErr w:type="spellStart"/>
-            <w:r>
-              <w:rPr>
-                <w:rFonts w:cs="Times New Roman"/>
-              </w:rPr>
-              <w:t>Controle</w:t>
-            </w:r>
-            <w:proofErr w:type="spellEnd"/>
-            <w:r>
-              <w:rPr>
-                <w:rFonts w:cs="Times New Roman"/>
-              </w:rPr>
-              <w:t xml:space="preserve"> de </w:t>
-            </w:r>
-            <w:proofErr w:type="spellStart"/>
-            <w:r>
-              <w:rPr>
-                <w:rFonts w:cs="Times New Roman"/>
-              </w:rPr>
-              <w:t>formulários</w:t>
-            </w:r>
-            <w:proofErr w:type="spellEnd"/>
+            <w:r>
+              <w:rPr>
+                <w:rFonts w:cs="Times New Roman"/>
+              </w:rPr>
+              <w:t>Controle de formulários</w:t>
+            </w:r>
           </w:p>
         </w:tc>
       </w:tr>
@@ -5423,28 +4229,12 @@
                 <w:rFonts w:cs="Times New Roman"/>
               </w:rPr>
             </w:pPr>
-            <w:proofErr w:type="spellStart"/>
-            <w:r>
-              <w:rPr>
-                <w:rFonts w:cs="Times New Roman"/>
-              </w:rPr>
-              <w:t>Separação</w:t>
-            </w:r>
-            <w:proofErr w:type="spellEnd"/>
-            <w:r>
-              <w:rPr>
-                <w:rFonts w:cs="Times New Roman"/>
-              </w:rPr>
-              <w:t xml:space="preserve"> de </w:t>
-            </w:r>
-            <w:proofErr w:type="spellStart"/>
-            <w:r>
-              <w:rPr>
-                <w:rFonts w:cs="Times New Roman"/>
-              </w:rPr>
-              <w:t>Arquivos</w:t>
-            </w:r>
-            <w:proofErr w:type="spellEnd"/>
+            <w:r>
+              <w:rPr>
+                <w:rFonts w:cs="Times New Roman"/>
+              </w:rPr>
+              <w:t>Separação de Arquivos</w:t>
+            </w:r>
           </w:p>
         </w:tc>
         <w:tc>
@@ -5457,28 +4247,12 @@
                 <w:rFonts w:cs="Times New Roman"/>
               </w:rPr>
             </w:pPr>
-            <w:proofErr w:type="spellStart"/>
-            <w:r>
-              <w:rPr>
-                <w:rFonts w:cs="Times New Roman"/>
-              </w:rPr>
-              <w:t>Não</w:t>
-            </w:r>
-            <w:proofErr w:type="spellEnd"/>
-            <w:r>
-              <w:rPr>
-                <w:rFonts w:cs="Times New Roman"/>
-              </w:rPr>
-              <w:t xml:space="preserve"> </w:t>
-            </w:r>
-            <w:proofErr w:type="spellStart"/>
-            <w:r>
-              <w:rPr>
-                <w:rFonts w:cs="Times New Roman"/>
-              </w:rPr>
-              <w:t>Funcional</w:t>
-            </w:r>
-            <w:proofErr w:type="spellEnd"/>
+            <w:r>
+              <w:rPr>
+                <w:rFonts w:cs="Times New Roman"/>
+              </w:rPr>
+              <w:t>Não Funcional</w:t>
+            </w:r>
           </w:p>
         </w:tc>
         <w:tc>
@@ -5509,28 +4283,12 @@
                 <w:rFonts w:cs="Times New Roman"/>
               </w:rPr>
             </w:pPr>
-            <w:proofErr w:type="spellStart"/>
-            <w:r>
-              <w:rPr>
-                <w:rFonts w:cs="Times New Roman"/>
-              </w:rPr>
-              <w:t>Manutenção</w:t>
-            </w:r>
-            <w:proofErr w:type="spellEnd"/>
-            <w:r>
-              <w:rPr>
-                <w:rFonts w:cs="Times New Roman"/>
-              </w:rPr>
-              <w:t xml:space="preserve"> do </w:t>
-            </w:r>
-            <w:proofErr w:type="spellStart"/>
-            <w:r>
-              <w:rPr>
-                <w:rFonts w:cs="Times New Roman"/>
-              </w:rPr>
-              <w:t>sistema</w:t>
-            </w:r>
-            <w:proofErr w:type="spellEnd"/>
+            <w:r>
+              <w:rPr>
+                <w:rFonts w:cs="Times New Roman"/>
+              </w:rPr>
+              <w:t>Manutenção do sistema</w:t>
+            </w:r>
           </w:p>
         </w:tc>
       </w:tr>
@@ -5563,28 +4321,12 @@
                 <w:rFonts w:cs="Times New Roman"/>
               </w:rPr>
             </w:pPr>
-            <w:proofErr w:type="spellStart"/>
-            <w:r>
-              <w:rPr>
-                <w:rFonts w:cs="Times New Roman"/>
-              </w:rPr>
-              <w:t>Compatibilidade</w:t>
-            </w:r>
-            <w:proofErr w:type="spellEnd"/>
-            <w:r>
-              <w:rPr>
-                <w:rFonts w:cs="Times New Roman"/>
-              </w:rPr>
-              <w:t xml:space="preserve"> com </w:t>
-            </w:r>
-            <w:proofErr w:type="spellStart"/>
-            <w:r>
-              <w:rPr>
-                <w:rFonts w:cs="Times New Roman"/>
-              </w:rPr>
-              <w:t>Navegadores</w:t>
-            </w:r>
-            <w:proofErr w:type="spellEnd"/>
+            <w:r>
+              <w:rPr>
+                <w:rFonts w:cs="Times New Roman"/>
+              </w:rPr>
+              <w:t>Compatibilidade com Navegadores</w:t>
+            </w:r>
           </w:p>
         </w:tc>
         <w:tc>
@@ -5597,28 +4339,12 @@
                 <w:rFonts w:cs="Times New Roman"/>
               </w:rPr>
             </w:pPr>
-            <w:proofErr w:type="spellStart"/>
-            <w:r>
-              <w:rPr>
-                <w:rFonts w:cs="Times New Roman"/>
-              </w:rPr>
-              <w:t>Não</w:t>
-            </w:r>
-            <w:proofErr w:type="spellEnd"/>
-            <w:r>
-              <w:rPr>
-                <w:rFonts w:cs="Times New Roman"/>
-              </w:rPr>
-              <w:t xml:space="preserve"> </w:t>
-            </w:r>
-            <w:proofErr w:type="spellStart"/>
-            <w:r>
-              <w:rPr>
-                <w:rFonts w:cs="Times New Roman"/>
-              </w:rPr>
-              <w:t>Funcional</w:t>
-            </w:r>
-            <w:proofErr w:type="spellEnd"/>
+            <w:r>
+              <w:rPr>
+                <w:rFonts w:cs="Times New Roman"/>
+              </w:rPr>
+              <w:t>Não Funcional</w:t>
+            </w:r>
           </w:p>
         </w:tc>
         <w:tc>
@@ -5649,19 +4375,11 @@
                 <w:rFonts w:cs="Times New Roman"/>
               </w:rPr>
             </w:pPr>
-            <w:proofErr w:type="spellStart"/>
-            <w:r>
-              <w:rPr>
-                <w:rFonts w:cs="Times New Roman"/>
-              </w:rPr>
-              <w:t>Compatibilidade</w:t>
-            </w:r>
-            <w:proofErr w:type="spellEnd"/>
-            <w:r>
-              <w:rPr>
-                <w:rFonts w:cs="Times New Roman"/>
-              </w:rPr>
-              <w:t xml:space="preserve"> cross-browser</w:t>
+            <w:r>
+              <w:rPr>
+                <w:rFonts w:cs="Times New Roman"/>
+              </w:rPr>
+              <w:t>Compatibilidade cross-browser</w:t>
             </w:r>
           </w:p>
         </w:tc>
@@ -6361,80 +5079,22 @@
       </w:r>
     </w:p>
     <w:p>
-      <w:pPr>
-        <w:rPr>
-          <w:lang w:val="pt-BR"/>
-        </w:rPr>
-      </w:pPr>
-      <w:proofErr w:type="spellStart"/>
       <w:r>
-        <w:rPr>
-          <w:lang w:val="pt-BR"/>
-        </w:rPr>
-        <w:t>Frontend</w:t>
+        <w:t>Frontend: HTML, CSS, JavaScript</w:t>
       </w:r>
-      <w:proofErr w:type="spellEnd"/>
       <w:r>
-        <w:rPr>
-          <w:lang w:val="pt-BR"/>
-        </w:rPr>
-        <w:t xml:space="preserve">: HTML5, CSS3, </w:t>
-      </w:r>
-      <w:proofErr w:type="spellStart"/>
-      <w:r>
-        <w:rPr>
-          <w:lang w:val="pt-BR"/>
-        </w:rPr>
-        <w:t>JavaScript</w:t>
-      </w:r>
-      <w:proofErr w:type="spellEnd"/>
-      <w:r>
-        <w:rPr>
-          <w:lang w:val="pt-BR"/>
-        </w:rPr>
         <w:br/>
         <w:t xml:space="preserve">Armazenamento: </w:t>
       </w:r>
-      <w:proofErr w:type="spellStart"/>
       <w:r>
-        <w:rPr>
-          <w:lang w:val="pt-BR"/>
-        </w:rPr>
         <w:t>MongoDB</w:t>
       </w:r>
-      <w:proofErr w:type="spellEnd"/>
       <w:r>
-        <w:rPr>
-          <w:lang w:val="pt-BR"/>
-        </w:rPr>
         <w:br/>
-        <w:t xml:space="preserve">Design: Google </w:t>
-      </w:r>
-      <w:proofErr w:type="spellStart"/>
-      <w:r>
-        <w:rPr>
-          <w:lang w:val="pt-BR"/>
-        </w:rPr>
-        <w:t>Fonts</w:t>
-      </w:r>
-      <w:proofErr w:type="spellEnd"/>
-      <w:r>
-        <w:rPr>
-          <w:lang w:val="pt-BR"/>
-        </w:rPr>
-        <w:t>, Figm</w:t>
+        <w:t>Design: Figm</w:t>
       </w:r>
       <w:r>
-        <w:rPr>
-          <w:lang w:val="pt-BR"/>
-        </w:rPr>
-        <w:t>a, CSS Flex/Grid</w:t>
-      </w:r>
-      <w:r>
-        <w:rPr>
-          <w:lang w:val="pt-BR"/>
-        </w:rPr>
-        <w:br/>
+        <w:t xml:space="preserve">a, CSS </w:t>
       </w:r>
     </w:p>
     <w:sectPr>
@@ -6773,6 +5433,7 @@
     <w:lsdException w:name="HTML Sample" w:semiHidden="1" w:unhideWhenUsed="1"/>
     <w:lsdException w:name="HTML Typewriter" w:semiHidden="1" w:unhideWhenUsed="1"/>
     <w:lsdException w:name="HTML Variable" w:semiHidden="1" w:unhideWhenUsed="1"/>
+    <w:lsdException w:name="Normal Table" w:semiHidden="1" w:unhideWhenUsed="1"/>
     <w:lsdException w:name="annotation subject" w:semiHidden="1" w:unhideWhenUsed="1"/>
     <w:lsdException w:name="No List" w:semiHidden="1" w:unhideWhenUsed="1"/>
     <w:lsdException w:name="Outline List 1" w:semiHidden="1" w:unhideWhenUsed="1"/>
@@ -6815,8 +5476,11 @@
     <w:lsdException w:name="Table Contemporary" w:semiHidden="1" w:unhideWhenUsed="1"/>
     <w:lsdException w:name="Table Elegant" w:semiHidden="1" w:unhideWhenUsed="1"/>
     <w:lsdException w:name="Table Professional" w:semiHidden="1" w:unhideWhenUsed="1"/>
+    <w:lsdException w:name="Table Subtle 1" w:semiHidden="1" w:unhideWhenUsed="1"/>
     <w:lsdException w:name="Table Subtle 2" w:semiHidden="1" w:unhideWhenUsed="1"/>
     <w:lsdException w:name="Table Web 1" w:semiHidden="1" w:unhideWhenUsed="1"/>
+    <w:lsdException w:name="Table Web 2" w:semiHidden="1" w:unhideWhenUsed="1"/>
+    <w:lsdException w:name="Table Web 3" w:semiHidden="1" w:unhideWhenUsed="1"/>
     <w:lsdException w:name="Balloon Text" w:semiHidden="1" w:unhideWhenUsed="1"/>
     <w:lsdException w:name="Table Grid" w:uiPriority="59"/>
     <w:lsdException w:name="Table Theme" w:semiHidden="1" w:unhideWhenUsed="1"/>
